--- a/WhatAndWhy.docx
+++ b/WhatAndWhy.docx
@@ -19,7 +19,46 @@
       </w:r>
       <w:proofErr w:type="spellEnd"/>
       <w:r>
-        <w:t xml:space="preserve"> контейнер, который будет выравнивать контент.</w:t>
+        <w:t xml:space="preserve"> контейнер, который будет выравнивать </w:t>
+      </w:r>
+      <w:proofErr w:type="spellStart"/>
+      <w:r>
+        <w:t>контент</w:t>
+      </w:r>
+      <w:proofErr w:type="spellEnd"/>
+      <w:r>
+        <w:t>.</w:t>
+      </w:r>
+      <w:r>
+        <w:t xml:space="preserve"> При помощи </w:t>
+      </w:r>
+      <w:proofErr w:type="spellStart"/>
+      <w:r>
+        <w:t>джаваскрипта</w:t>
+      </w:r>
+      <w:proofErr w:type="spellEnd"/>
+      <w:r>
+        <w:t xml:space="preserve"> убираем кнопки при определенном размере.</w:t>
+      </w:r>
+    </w:p>
+    <w:p>
+      <w:pPr>
+        <w:pStyle w:val="a3"/>
+        <w:numPr>
+          <w:ilvl w:val="0"/>
+          <w:numId w:val="1"/>
+        </w:numPr>
+      </w:pPr>
+      <w:r>
+        <w:t xml:space="preserve">Для остальных панелей я использую класс </w:t>
+      </w:r>
+      <w:proofErr w:type="spellStart"/>
+      <w:r>
+        <w:t>fullWidthPanel</w:t>
+      </w:r>
+      <w:proofErr w:type="spellEnd"/>
+      <w:r>
+        <w:t>, который обладает абсолю</w:t>
       </w:r>
     </w:p>
     <w:sectPr>
